--- a/Documentacion/SGU - Sistema de Gestión Universitario.docx
+++ b/Documentacion/SGU - Sistema de Gestión Universitario.docx
@@ -1,6 +1,6 @@
 
 <file path=word/document.xml><?xml version="1.0" encoding="utf-8"?>
-<w:document xmlns:wpc="http://schemas.microsoft.com/office/word/2010/wordprocessingCanvas" xmlns:cx="http://schemas.microsoft.com/office/drawing/2014/chartex" xmlns:cx1="http://schemas.microsoft.com/office/drawing/2015/9/8/chartex" xmlns:cx2="http://schemas.microsoft.com/office/drawing/2015/10/21/chartex" xmlns:cx3="http://schemas.microsoft.com/office/drawing/2016/5/9/chartex" xmlns:cx4="http://schemas.microsoft.com/office/drawing/2016/5/10/chartex" xmlns:cx5="http://schemas.microsoft.com/office/drawing/2016/5/11/chartex" xmlns:cx6="http://schemas.microsoft.com/office/drawing/2016/5/12/chartex" xmlns:cx7="http://schemas.microsoft.com/office/drawing/2016/5/13/chartex" xmlns:cx8="http://schemas.microsoft.com/office/drawing/2016/5/14/chartex" xmlns:mc="http://schemas.openxmlformats.org/markup-compatibility/2006" xmlns:aink="http://schemas.microsoft.com/office/drawing/2016/ink" xmlns:am3d="http://schemas.microsoft.com/office/drawing/2017/model3d" xmlns:o="urn:schemas-microsoft-com:office:office" xmlns:oel="http://schemas.microsoft.com/office/2019/extlst" xmlns:r="http://schemas.openxmlformats.org/officeDocument/2006/relationships" xmlns:m="http://schemas.openxmlformats.org/officeDocument/2006/math" xmlns:v="urn:schemas-microsoft-com:vml" xmlns:wp14="http://schemas.microsoft.com/office/word/2010/wordprocessingDrawing" xmlns:wp="http://schemas.openxmlformats.org/drawingml/2006/wordprocessingDrawing" xmlns:w10="urn:schemas-microsoft-com:office:word" xmlns:w="http://schemas.openxmlformats.org/wordprocessingml/2006/main" xmlns:w14="http://schemas.microsoft.com/office/word/2010/wordml" xmlns:w15="http://schemas.microsoft.com/office/word/2012/wordml" xmlns:w16cex="http://schemas.microsoft.com/office/word/2018/wordml/cex" xmlns:w16cid="http://schemas.microsoft.com/office/word/2016/wordml/cid" xmlns:w16="http://schemas.microsoft.com/office/word/2018/wordml" xmlns:w16du="http://schemas.microsoft.com/office/word/2023/wordml/word16du" xmlns:w16sdtdh="http://schemas.microsoft.com/office/word/2020/wordml/sdtdatahash" xmlns:w16se="http://schemas.microsoft.com/office/word/2015/wordml/symex" xmlns:wpg="http://schemas.microsoft.com/office/word/2010/wordprocessingGroup" xmlns:wpi="http://schemas.microsoft.com/office/word/2010/wordprocessingInk" xmlns:wne="http://schemas.microsoft.com/office/word/2006/wordml" xmlns:wps="http://schemas.microsoft.com/office/word/2010/wordprocessingShape" mc:Ignorable="w14 w15 w16se w16cid w16 w16cex w16sdtdh w16du wp14">
+<w:document xmlns:wpc="http://schemas.microsoft.com/office/word/2010/wordprocessingCanvas" xmlns:cx="http://schemas.microsoft.com/office/drawing/2014/chartex" xmlns:cx1="http://schemas.microsoft.com/office/drawing/2015/9/8/chartex" xmlns:cx2="http://schemas.microsoft.com/office/drawing/2015/10/21/chartex" xmlns:cx3="http://schemas.microsoft.com/office/drawing/2016/5/9/chartex" xmlns:cx4="http://schemas.microsoft.com/office/drawing/2016/5/10/chartex" xmlns:cx5="http://schemas.microsoft.com/office/drawing/2016/5/11/chartex" xmlns:cx6="http://schemas.microsoft.com/office/drawing/2016/5/12/chartex" xmlns:cx7="http://schemas.microsoft.com/office/drawing/2016/5/13/chartex" xmlns:cx8="http://schemas.microsoft.com/office/drawing/2016/5/14/chartex" xmlns:mc="http://schemas.openxmlformats.org/markup-compatibility/2006" xmlns:aink="http://schemas.microsoft.com/office/drawing/2016/ink" xmlns:am3d="http://schemas.microsoft.com/office/drawing/2017/model3d" xmlns:o="urn:schemas-microsoft-com:office:office" xmlns:oel="http://schemas.microsoft.com/office/2019/extlst" xmlns:r="http://schemas.openxmlformats.org/officeDocument/2006/relationships" xmlns:m="http://schemas.openxmlformats.org/officeDocument/2006/math" xmlns:v="urn:schemas-microsoft-com:vml" xmlns:wp14="http://schemas.microsoft.com/office/word/2010/wordprocessingDrawing" xmlns:wp="http://schemas.openxmlformats.org/drawingml/2006/wordprocessingDrawing" xmlns:w10="urn:schemas-microsoft-com:office:word" xmlns:w="http://schemas.openxmlformats.org/wordprocessingml/2006/main" xmlns:w14="http://schemas.microsoft.com/office/word/2010/wordml" xmlns:w15="http://schemas.microsoft.com/office/word/2012/wordml" xmlns:w16cex="http://schemas.microsoft.com/office/word/2018/wordml/cex" xmlns:w16cid="http://schemas.microsoft.com/office/word/2016/wordml/cid" xmlns:w16="http://schemas.microsoft.com/office/word/2018/wordml" xmlns:w16du="http://schemas.microsoft.com/office/word/2023/wordml/word16du" xmlns:w16sdtdh="http://schemas.microsoft.com/office/word/2020/wordml/sdtdatahash" xmlns:w16sdtfl="http://schemas.microsoft.com/office/word/2024/wordml/sdtformatlock" xmlns:w16se="http://schemas.microsoft.com/office/word/2015/wordml/symex" xmlns:wpg="http://schemas.microsoft.com/office/word/2010/wordprocessingGroup" xmlns:wpi="http://schemas.microsoft.com/office/word/2010/wordprocessingInk" xmlns:wne="http://schemas.microsoft.com/office/word/2006/wordml" xmlns:wps="http://schemas.microsoft.com/office/word/2010/wordprocessingShape" mc:Ignorable="w14 w15 w16se w16cid w16 w16cex w16sdtdh w16sdtfl w16du wp14">
   <w:body>
     <w:p>
       <w:pPr>
@@ -330,17 +330,8 @@
                           <w:color w:val="4472C4"/>
                           <w:sz w:val="28"/>
                         </w:rPr>
-                        <w:t xml:space="preserve">Valentino Carignano, Tomas Cinturión, Juliana </w:t>
+                        <w:t>Valentino Carignano, Tomas Cinturión, Juliana Failla</w:t>
                       </w:r>
-                      <w:proofErr w:type="spellStart"/>
-                      <w:r>
-                        <w:rPr>
-                          <w:color w:val="4472C4"/>
-                          <w:sz w:val="28"/>
-                        </w:rPr>
-                        <w:t>Failla</w:t>
-                      </w:r>
-                      <w:proofErr w:type="spellEnd"/>
                     </w:p>
                   </w:txbxContent>
                 </v:textbox>
@@ -909,7 +900,7 @@
     </w:p>
     <w:p>
       <w:pPr>
-        <w:pStyle w:val="Ttulo1"/>
+        <w:pStyle w:val="Heading1"/>
         <w:jc w:val="center"/>
       </w:pPr>
       <w:bookmarkStart w:id="0" w:name="_heading=h.gjdgxs" w:colFirst="0" w:colLast="0"/>
@@ -921,7 +912,7 @@
     </w:p>
     <w:p>
       <w:pPr>
-        <w:pStyle w:val="Ttulo2"/>
+        <w:pStyle w:val="Heading2"/>
         <w:spacing w:before="120" w:after="120" w:line="360" w:lineRule="auto"/>
         <w:jc w:val="both"/>
       </w:pPr>
@@ -938,7 +929,7 @@
         <w:jc w:val="both"/>
       </w:pPr>
       <w:r>
-        <w:t>La aplicación que se desarrollará tendrá como objetivo principal facilitar la gestión y organización de materias dentro de una carrera universitaria en una universidad en donde, actualmente, los estudiantes y profesores utilizan métodos tradicionales y manuales para llevar un registro de sus materias, horarios, notas y demás aspectos académicos, lo que puede resultar tedioso y propenso a errores.</w:t>
+        <w:t>La página web que se desarrollará tendrá como objetivo principal facilitar la gestión y organización de materias dentro de una carrera universitaria en una universidad en donde, actualmente, los estudiantes y profesores utilizan métodos tradicionales y manuales para llevar un registro de sus materias, horarios, notas y demás aspectos académicos, lo que puede resultar tedioso y propenso a errores.</w:t>
       </w:r>
     </w:p>
     <w:p>
@@ -948,12 +939,24 @@
         <w:jc w:val="both"/>
       </w:pPr>
       <w:r>
-        <w:t>Esto ha llevado a la necesidad de desarrollar una aplicación que centralice y simplifique la gestión académica, permitiendo un mejor control. La idea es crear una herramienta que permita a los estudiantes tener un mejor control sobre su plan de estudios, horarios, notas, inscripciones y demás aspectos relevantes. También ayudará a los maestros y directivos a tener una mejor organización de las materias y los alumnos que cursan las mismas.</w:t>
-      </w:r>
-    </w:p>
-    <w:p>
-      <w:pPr>
-        <w:pStyle w:val="Ttulo2"/>
+        <w:t xml:space="preserve">Esto ha llevado a la necesidad de desarrollar una </w:t>
+      </w:r>
+      <w:r>
+        <w:t>página</w:t>
+      </w:r>
+      <w:r>
+        <w:t xml:space="preserve"> web</w:t>
+      </w:r>
+      <w:r>
+        <w:t xml:space="preserve"> académica </w:t>
+      </w:r>
+      <w:r>
+        <w:t>que centralice y simplifique la gestión académica, permitiendo un mejor control. La idea es crear una herramienta que permita a los estudiantes tener un mejor control sobre su plan de estudios, horarios, notas, inscripciones y demás aspectos relevantes. También ayudará a los maestros y directivos a tener una mejor organización de las materias y los alumnos que cursan las mismas.</w:t>
+      </w:r>
+    </w:p>
+    <w:p>
+      <w:pPr>
+        <w:pStyle w:val="Heading2"/>
         <w:spacing w:before="120" w:after="120" w:line="360" w:lineRule="auto"/>
         <w:jc w:val="both"/>
       </w:pPr>
@@ -970,7 +973,37 @@
         <w:jc w:val="both"/>
       </w:pPr>
       <w:r>
-        <w:t>El software se utilizará en un entorno académico universitario, donde la organización y gestión eficiente de las materias es crucial. A la universidad no le convencen soluciones actuales como, por ejemplo, SIU Guaraní, por su rendimiento y porque desde la institución se cree que tiene más funciones que las que ellos necesitan. Debido a esto, se desarrollará la aplicación como una solución personalizada a la necesidad que presenta la universidad, la cual precisa ser simple e intuitiva al momento de usarla.</w:t>
+        <w:t>La página web</w:t>
+      </w:r>
+      <w:r>
+        <w:t xml:space="preserve"> se utilizará en un entorno académico universitario, donde la organización y gestión eficiente de las materias es crucial. A la universidad no le convencen soluciones actuales como, por ejemplo, SIU </w:t>
+      </w:r>
+      <w:r>
+        <w:t>guaraní</w:t>
+      </w:r>
+      <w:r>
+        <w:t xml:space="preserve">, por su rendimiento y porque desde la institución se cree que tiene más funciones que las que ellos necesitan. Debido a esto, se desarrollará </w:t>
+      </w:r>
+      <w:r>
+        <w:t>una</w:t>
+      </w:r>
+      <w:r>
+        <w:t xml:space="preserve"> </w:t>
+      </w:r>
+      <w:r>
+        <w:t>página</w:t>
+      </w:r>
+      <w:r>
+        <w:t xml:space="preserve"> web</w:t>
+      </w:r>
+      <w:r>
+        <w:t xml:space="preserve"> </w:t>
+      </w:r>
+      <w:r>
+        <w:t xml:space="preserve">personalizada </w:t>
+      </w:r>
+      <w:r>
+        <w:t>como una solución personalizada a la necesidad que presenta la universidad, la cual precisa ser simple e intuitiva al momento de usarla.</w:t>
       </w:r>
     </w:p>
     <w:p>
@@ -980,12 +1013,15 @@
         <w:jc w:val="both"/>
       </w:pPr>
       <w:r>
-        <w:t>Sin este sistema, los estudiantes y profesores seguirán enfrentando dificultades en la gestión académica, lo que puede afectar negativamente su rendimiento y experiencia educativa.</w:t>
-      </w:r>
-    </w:p>
-    <w:p>
-      <w:pPr>
-        <w:pStyle w:val="Ttulo2"/>
+        <w:t>Sin esta solución web</w:t>
+      </w:r>
+      <w:r>
+        <w:t>, los estudiantes y profesores seguirán enfrentando dificultades en la gestión académica, lo que puede afectar negativamente su rendimiento y experiencia educativa.</w:t>
+      </w:r>
+    </w:p>
+    <w:p>
+      <w:pPr>
+        <w:pStyle w:val="Heading2"/>
         <w:spacing w:before="120" w:after="120" w:line="360" w:lineRule="auto"/>
         <w:jc w:val="both"/>
       </w:pPr>
@@ -1001,7 +1037,13 @@
         <w:jc w:val="both"/>
       </w:pPr>
       <w:r>
-        <w:t>Algunos riesgos que se deben considerar en el desarrollo e implementación de la aplicación incluyen:</w:t>
+        <w:t xml:space="preserve">Algunos riesgos que se deben considerar en el desarrollo e implementación de la </w:t>
+      </w:r>
+      <w:r>
+        <w:t>página web</w:t>
+      </w:r>
+      <w:r>
+        <w:t xml:space="preserve"> incluyen:</w:t>
       </w:r>
     </w:p>
     <w:p>
@@ -1014,7 +1056,13 @@
         <w:jc w:val="both"/>
       </w:pPr>
       <w:r>
-        <w:t>Existe la posibilidad de que surjan otras soluciones similares o que la universidad considere más acorde durante el desarrollo del proyecto, lo que podría afectar la aceptación y adopción de la aplicación. Esto podría generar nuevos requerimientos por parte de la universidad, lo que se traduce a que el equipo tendrá que realizar más tareas en menos tiempo o se atrasa la entrega del producto.</w:t>
+        <w:t xml:space="preserve">Existe la posibilidad de que surjan otras soluciones similares o que la universidad considere más acorde durante el desarrollo del proyecto, lo que podría afectar la aceptación y adopción de la </w:t>
+      </w:r>
+      <w:r>
+        <w:t>página</w:t>
+      </w:r>
+      <w:r>
+        <w:t>. Esto podría generar nuevos requerimientos por parte de la universidad, lo que se traduce a que el equipo tendrá que realizar más tareas en menos tiempo o se atrasa la entrega del producto.</w:t>
       </w:r>
     </w:p>
     <w:p>
@@ -1041,7 +1089,13 @@
         <w:jc w:val="both"/>
       </w:pPr>
       <w:r>
-        <w:t>Los estudiantes y profesores pueden mostrar resistencia al cambio si la aplicación no se adapta realmente a sus necesidades o si no se les proporciona una adecuada capacitación y soporte durante la transición.</w:t>
+        <w:t xml:space="preserve">Los estudiantes y profesores pueden mostrar resistencia al cambio si la </w:t>
+      </w:r>
+      <w:r>
+        <w:t>página</w:t>
+      </w:r>
+      <w:r>
+        <w:t xml:space="preserve"> no se adapta realmente a sus necesidades o si no se les proporciona una adecuada capacitación y soporte durante la transición.</w:t>
       </w:r>
     </w:p>
     <w:p>
@@ -1054,7 +1108,13 @@
         <w:jc w:val="both"/>
       </w:pPr>
       <w:r>
-        <w:t>La información sensible como notas, inscripciones y horarios de los estudiantes requiere una alta seguridad para proteger la privacidad y confidencialidad de los datos. Un fallo en la seguridad podría comprometer la integridad de la información y la confianza de los usuarios en la aplicación.</w:t>
+        <w:t xml:space="preserve">La información sensible como notas, inscripciones y horarios de los estudiantes requiere una alta seguridad para proteger la privacidad y confidencialidad de los datos. Un fallo en la seguridad podría comprometer la integridad de la información y la confianza de los usuarios en la </w:t>
+      </w:r>
+      <w:r>
+        <w:t>página</w:t>
+      </w:r>
+      <w:r>
+        <w:t>.</w:t>
       </w:r>
     </w:p>
     <w:p>
@@ -1067,7 +1127,13 @@
         <w:jc w:val="both"/>
       </w:pPr>
       <w:r>
-        <w:t>A medida que aumente la cantidad de usuarios y datos gestionados por la aplicación, podría surgir la preocupación por el rendimiento del sistema, como tiempos de carga lentos, errores en la ejecución de tareas y caídas del sistema.</w:t>
+        <w:t xml:space="preserve">A medida que aumente la cantidad de usuarios y datos gestionados por la </w:t>
+      </w:r>
+      <w:r>
+        <w:t>página</w:t>
+      </w:r>
+      <w:r>
+        <w:t>, podría surgir la preocupación por el rendimiento del sistema, como tiempos de carga lentos, errores en la ejecución de tareas y caídas del sistema.</w:t>
       </w:r>
     </w:p>
     <w:p>
@@ -1080,7 +1146,7 @@
     </w:p>
     <w:p>
       <w:pPr>
-        <w:pStyle w:val="Ttulo1"/>
+        <w:pStyle w:val="Heading1"/>
         <w:spacing w:before="120" w:after="120" w:line="360" w:lineRule="auto"/>
         <w:jc w:val="center"/>
       </w:pPr>
@@ -1093,7 +1159,7 @@
     </w:p>
     <w:p>
       <w:pPr>
-        <w:pStyle w:val="Ttulo2"/>
+        <w:pStyle w:val="Heading2"/>
         <w:spacing w:before="120" w:after="120" w:line="360" w:lineRule="auto"/>
         <w:jc w:val="both"/>
       </w:pPr>
@@ -1113,7 +1179,13 @@
         <w:jc w:val="both"/>
       </w:pPr>
       <w:r>
-        <w:t>El software permitirá:</w:t>
+        <w:t xml:space="preserve">El </w:t>
+      </w:r>
+      <w:r>
+        <w:t>sistema web</w:t>
+      </w:r>
+      <w:r>
+        <w:t xml:space="preserve"> permitirá:</w:t>
       </w:r>
     </w:p>
     <w:p>
@@ -1301,7 +1373,7 @@
     </w:p>
     <w:p>
       <w:pPr>
-        <w:pStyle w:val="Ttulo1"/>
+        <w:pStyle w:val="Heading1"/>
         <w:jc w:val="center"/>
       </w:pPr>
       <w:bookmarkStart w:id="6" w:name="_heading=h.3dy6vkm" w:colFirst="0" w:colLast="0"/>
@@ -1313,7 +1385,7 @@
     </w:p>
     <w:p>
       <w:pPr>
-        <w:pStyle w:val="Ttulo2"/>
+        <w:pStyle w:val="Heading2"/>
       </w:pPr>
       <w:bookmarkStart w:id="7" w:name="_heading=h.1t3h5sf" w:colFirst="0" w:colLast="0"/>
       <w:bookmarkEnd w:id="7"/>
@@ -2086,7 +2158,7 @@
     </w:tbl>
     <w:p>
       <w:pPr>
-        <w:pStyle w:val="Ttulo1"/>
+        <w:pStyle w:val="Heading1"/>
         <w:jc w:val="center"/>
       </w:pPr>
     </w:p>
@@ -2106,7 +2178,7 @@
     </w:p>
     <w:p>
       <w:pPr>
-        <w:pStyle w:val="Ttulo1"/>
+        <w:pStyle w:val="Heading1"/>
         <w:jc w:val="center"/>
       </w:pPr>
       <w:bookmarkStart w:id="8" w:name="_heading=h.4d34og8" w:colFirst="0" w:colLast="0"/>
@@ -2118,7 +2190,7 @@
     </w:p>
     <w:p>
       <w:pPr>
-        <w:pStyle w:val="Ttulo2"/>
+        <w:pStyle w:val="Heading2"/>
         <w:spacing w:before="120" w:after="120" w:line="360" w:lineRule="auto"/>
       </w:pPr>
       <w:bookmarkStart w:id="9" w:name="_heading=h.2s8eyo1" w:colFirst="0" w:colLast="0"/>
@@ -2216,7 +2288,7 @@
     </w:p>
     <w:p>
       <w:pPr>
-        <w:pStyle w:val="Ttulo2"/>
+        <w:pStyle w:val="Heading2"/>
         <w:spacing w:before="120" w:after="120" w:line="360" w:lineRule="auto"/>
       </w:pPr>
       <w:bookmarkStart w:id="10" w:name="_heading=h.17dp8vu" w:colFirst="0" w:colLast="0"/>
@@ -2327,7 +2399,7 @@
     </w:p>
     <w:p>
       <w:pPr>
-        <w:pStyle w:val="Ttulo1"/>
+        <w:pStyle w:val="Heading1"/>
         <w:jc w:val="center"/>
       </w:pPr>
       <w:bookmarkStart w:id="11" w:name="_heading=h.3rdcrjn" w:colFirst="0" w:colLast="0"/>
@@ -2339,7 +2411,7 @@
     </w:p>
     <w:p>
       <w:pPr>
-        <w:pStyle w:val="Ttulo2"/>
+        <w:pStyle w:val="Heading2"/>
         <w:spacing w:before="120" w:after="120" w:line="360" w:lineRule="auto"/>
       </w:pPr>
       <w:bookmarkStart w:id="12" w:name="_heading=h.26in1rg" w:colFirst="0" w:colLast="0"/>
@@ -2654,7 +2726,7 @@
     </w:p>
     <w:p>
       <w:pPr>
-        <w:pStyle w:val="Ttulo2"/>
+        <w:pStyle w:val="Heading2"/>
         <w:spacing w:before="120" w:after="120" w:line="360" w:lineRule="auto"/>
       </w:pPr>
       <w:bookmarkStart w:id="13" w:name="_heading=h.lnxbz9" w:colFirst="0" w:colLast="0"/>
@@ -2736,7 +2808,7 @@
 </file>
 
 <file path=word/endnotes.xml><?xml version="1.0" encoding="utf-8"?>
-<w:endnotes xmlns:wpc="http://schemas.microsoft.com/office/word/2010/wordprocessingCanvas" xmlns:cx="http://schemas.microsoft.com/office/drawing/2014/chartex" xmlns:cx1="http://schemas.microsoft.com/office/drawing/2015/9/8/chartex" xmlns:cx2="http://schemas.microsoft.com/office/drawing/2015/10/21/chartex" xmlns:cx3="http://schemas.microsoft.com/office/drawing/2016/5/9/chartex" xmlns:cx4="http://schemas.microsoft.com/office/drawing/2016/5/10/chartex" xmlns:cx5="http://schemas.microsoft.com/office/drawing/2016/5/11/chartex" xmlns:cx6="http://schemas.microsoft.com/office/drawing/2016/5/12/chartex" xmlns:cx7="http://schemas.microsoft.com/office/drawing/2016/5/13/chartex" xmlns:cx8="http://schemas.microsoft.com/office/drawing/2016/5/14/chartex" xmlns:mc="http://schemas.openxmlformats.org/markup-compatibility/2006" xmlns:aink="http://schemas.microsoft.com/office/drawing/2016/ink" xmlns:am3d="http://schemas.microsoft.com/office/drawing/2017/model3d" xmlns:o="urn:schemas-microsoft-com:office:office" xmlns:oel="http://schemas.microsoft.com/office/2019/extlst" xmlns:r="http://schemas.openxmlformats.org/officeDocument/2006/relationships" xmlns:m="http://schemas.openxmlformats.org/officeDocument/2006/math" xmlns:v="urn:schemas-microsoft-com:vml" xmlns:wp14="http://schemas.microsoft.com/office/word/2010/wordprocessingDrawing" xmlns:wp="http://schemas.openxmlformats.org/drawingml/2006/wordprocessingDrawing" xmlns:w10="urn:schemas-microsoft-com:office:word" xmlns:w="http://schemas.openxmlformats.org/wordprocessingml/2006/main" xmlns:w14="http://schemas.microsoft.com/office/word/2010/wordml" xmlns:w15="http://schemas.microsoft.com/office/word/2012/wordml" xmlns:w16cex="http://schemas.microsoft.com/office/word/2018/wordml/cex" xmlns:w16cid="http://schemas.microsoft.com/office/word/2016/wordml/cid" xmlns:w16="http://schemas.microsoft.com/office/word/2018/wordml" xmlns:w16du="http://schemas.microsoft.com/office/word/2023/wordml/word16du" xmlns:w16sdtdh="http://schemas.microsoft.com/office/word/2020/wordml/sdtdatahash" xmlns:w16se="http://schemas.microsoft.com/office/word/2015/wordml/symex" xmlns:wpg="http://schemas.microsoft.com/office/word/2010/wordprocessingGroup" xmlns:wpi="http://schemas.microsoft.com/office/word/2010/wordprocessingInk" xmlns:wne="http://schemas.microsoft.com/office/word/2006/wordml" xmlns:wps="http://schemas.microsoft.com/office/word/2010/wordprocessingShape" mc:Ignorable="w14 w15 w16se w16cid w16 w16cex w16sdtdh w16du wp14">
+<w:endnotes xmlns:wpc="http://schemas.microsoft.com/office/word/2010/wordprocessingCanvas" xmlns:cx="http://schemas.microsoft.com/office/drawing/2014/chartex" xmlns:cx1="http://schemas.microsoft.com/office/drawing/2015/9/8/chartex" xmlns:cx2="http://schemas.microsoft.com/office/drawing/2015/10/21/chartex" xmlns:cx3="http://schemas.microsoft.com/office/drawing/2016/5/9/chartex" xmlns:cx4="http://schemas.microsoft.com/office/drawing/2016/5/10/chartex" xmlns:cx5="http://schemas.microsoft.com/office/drawing/2016/5/11/chartex" xmlns:cx6="http://schemas.microsoft.com/office/drawing/2016/5/12/chartex" xmlns:cx7="http://schemas.microsoft.com/office/drawing/2016/5/13/chartex" xmlns:cx8="http://schemas.microsoft.com/office/drawing/2016/5/14/chartex" xmlns:mc="http://schemas.openxmlformats.org/markup-compatibility/2006" xmlns:aink="http://schemas.microsoft.com/office/drawing/2016/ink" xmlns:am3d="http://schemas.microsoft.com/office/drawing/2017/model3d" xmlns:o="urn:schemas-microsoft-com:office:office" xmlns:oel="http://schemas.microsoft.com/office/2019/extlst" xmlns:r="http://schemas.openxmlformats.org/officeDocument/2006/relationships" xmlns:m="http://schemas.openxmlformats.org/officeDocument/2006/math" xmlns:v="urn:schemas-microsoft-com:vml" xmlns:wp14="http://schemas.microsoft.com/office/word/2010/wordprocessingDrawing" xmlns:wp="http://schemas.openxmlformats.org/drawingml/2006/wordprocessingDrawing" xmlns:w10="urn:schemas-microsoft-com:office:word" xmlns:w="http://schemas.openxmlformats.org/wordprocessingml/2006/main" xmlns:w14="http://schemas.microsoft.com/office/word/2010/wordml" xmlns:w15="http://schemas.microsoft.com/office/word/2012/wordml" xmlns:w16cex="http://schemas.microsoft.com/office/word/2018/wordml/cex" xmlns:w16cid="http://schemas.microsoft.com/office/word/2016/wordml/cid" xmlns:w16="http://schemas.microsoft.com/office/word/2018/wordml" xmlns:w16du="http://schemas.microsoft.com/office/word/2023/wordml/word16du" xmlns:w16sdtdh="http://schemas.microsoft.com/office/word/2020/wordml/sdtdatahash" xmlns:w16sdtfl="http://schemas.microsoft.com/office/word/2024/wordml/sdtformatlock" xmlns:w16se="http://schemas.microsoft.com/office/word/2015/wordml/symex" xmlns:wpg="http://schemas.microsoft.com/office/word/2010/wordprocessingGroup" xmlns:wpi="http://schemas.microsoft.com/office/word/2010/wordprocessingInk" xmlns:wne="http://schemas.microsoft.com/office/word/2006/wordml" xmlns:wps="http://schemas.microsoft.com/office/word/2010/wordprocessingShape" mc:Ignorable="w14 w15 w16se w16cid w16 w16cex w16sdtdh w16sdtfl w16du wp14">
   <w:endnote w:type="separator" w:id="-1">
     <w:p>
       <w:pPr>
@@ -2761,7 +2833,7 @@
 </file>
 
 <file path=word/footer1.xml><?xml version="1.0" encoding="utf-8"?>
-<w:ftr xmlns:wpc="http://schemas.microsoft.com/office/word/2010/wordprocessingCanvas" xmlns:cx="http://schemas.microsoft.com/office/drawing/2014/chartex" xmlns:cx1="http://schemas.microsoft.com/office/drawing/2015/9/8/chartex" xmlns:cx2="http://schemas.microsoft.com/office/drawing/2015/10/21/chartex" xmlns:cx3="http://schemas.microsoft.com/office/drawing/2016/5/9/chartex" xmlns:cx4="http://schemas.microsoft.com/office/drawing/2016/5/10/chartex" xmlns:cx5="http://schemas.microsoft.com/office/drawing/2016/5/11/chartex" xmlns:cx6="http://schemas.microsoft.com/office/drawing/2016/5/12/chartex" xmlns:cx7="http://schemas.microsoft.com/office/drawing/2016/5/13/chartex" xmlns:cx8="http://schemas.microsoft.com/office/drawing/2016/5/14/chartex" xmlns:mc="http://schemas.openxmlformats.org/markup-compatibility/2006" xmlns:aink="http://schemas.microsoft.com/office/drawing/2016/ink" xmlns:am3d="http://schemas.microsoft.com/office/drawing/2017/model3d" xmlns:o="urn:schemas-microsoft-com:office:office" xmlns:oel="http://schemas.microsoft.com/office/2019/extlst" xmlns:r="http://schemas.openxmlformats.org/officeDocument/2006/relationships" xmlns:m="http://schemas.openxmlformats.org/officeDocument/2006/math" xmlns:v="urn:schemas-microsoft-com:vml" xmlns:wp14="http://schemas.microsoft.com/office/word/2010/wordprocessingDrawing" xmlns:wp="http://schemas.openxmlformats.org/drawingml/2006/wordprocessingDrawing" xmlns:w10="urn:schemas-microsoft-com:office:word" xmlns:w="http://schemas.openxmlformats.org/wordprocessingml/2006/main" xmlns:w14="http://schemas.microsoft.com/office/word/2010/wordml" xmlns:w15="http://schemas.microsoft.com/office/word/2012/wordml" xmlns:w16cex="http://schemas.microsoft.com/office/word/2018/wordml/cex" xmlns:w16cid="http://schemas.microsoft.com/office/word/2016/wordml/cid" xmlns:w16="http://schemas.microsoft.com/office/word/2018/wordml" xmlns:w16du="http://schemas.microsoft.com/office/word/2023/wordml/word16du" xmlns:w16sdtdh="http://schemas.microsoft.com/office/word/2020/wordml/sdtdatahash" xmlns:w16se="http://schemas.microsoft.com/office/word/2015/wordml/symex" xmlns:wpg="http://schemas.microsoft.com/office/word/2010/wordprocessingGroup" xmlns:wpi="http://schemas.microsoft.com/office/word/2010/wordprocessingInk" xmlns:wne="http://schemas.microsoft.com/office/word/2006/wordml" xmlns:wps="http://schemas.microsoft.com/office/word/2010/wordprocessingShape" mc:Ignorable="w14 w15 w16se w16cid w16 w16cex w16sdtdh w16du wp14">
+<w:ftr xmlns:wpc="http://schemas.microsoft.com/office/word/2010/wordprocessingCanvas" xmlns:cx="http://schemas.microsoft.com/office/drawing/2014/chartex" xmlns:cx1="http://schemas.microsoft.com/office/drawing/2015/9/8/chartex" xmlns:cx2="http://schemas.microsoft.com/office/drawing/2015/10/21/chartex" xmlns:cx3="http://schemas.microsoft.com/office/drawing/2016/5/9/chartex" xmlns:cx4="http://schemas.microsoft.com/office/drawing/2016/5/10/chartex" xmlns:cx5="http://schemas.microsoft.com/office/drawing/2016/5/11/chartex" xmlns:cx6="http://schemas.microsoft.com/office/drawing/2016/5/12/chartex" xmlns:cx7="http://schemas.microsoft.com/office/drawing/2016/5/13/chartex" xmlns:cx8="http://schemas.microsoft.com/office/drawing/2016/5/14/chartex" xmlns:mc="http://schemas.openxmlformats.org/markup-compatibility/2006" xmlns:aink="http://schemas.microsoft.com/office/drawing/2016/ink" xmlns:am3d="http://schemas.microsoft.com/office/drawing/2017/model3d" xmlns:o="urn:schemas-microsoft-com:office:office" xmlns:oel="http://schemas.microsoft.com/office/2019/extlst" xmlns:r="http://schemas.openxmlformats.org/officeDocument/2006/relationships" xmlns:m="http://schemas.openxmlformats.org/officeDocument/2006/math" xmlns:v="urn:schemas-microsoft-com:vml" xmlns:wp14="http://schemas.microsoft.com/office/word/2010/wordprocessingDrawing" xmlns:wp="http://schemas.openxmlformats.org/drawingml/2006/wordprocessingDrawing" xmlns:w10="urn:schemas-microsoft-com:office:word" xmlns:w="http://schemas.openxmlformats.org/wordprocessingml/2006/main" xmlns:w14="http://schemas.microsoft.com/office/word/2010/wordml" xmlns:w15="http://schemas.microsoft.com/office/word/2012/wordml" xmlns:w16cex="http://schemas.microsoft.com/office/word/2018/wordml/cex" xmlns:w16cid="http://schemas.microsoft.com/office/word/2016/wordml/cid" xmlns:w16="http://schemas.microsoft.com/office/word/2018/wordml" xmlns:w16du="http://schemas.microsoft.com/office/word/2023/wordml/word16du" xmlns:w16sdtdh="http://schemas.microsoft.com/office/word/2020/wordml/sdtdatahash" xmlns:w16sdtfl="http://schemas.microsoft.com/office/word/2024/wordml/sdtformatlock" xmlns:w16se="http://schemas.microsoft.com/office/word/2015/wordml/symex" xmlns:wpg="http://schemas.microsoft.com/office/word/2010/wordprocessingGroup" xmlns:wpi="http://schemas.microsoft.com/office/word/2010/wordprocessingInk" xmlns:wne="http://schemas.microsoft.com/office/word/2006/wordml" xmlns:wps="http://schemas.microsoft.com/office/word/2010/wordprocessingShape" mc:Ignorable="w14 w15 w16se w16cid w16 w16cex w16sdtdh w16sdtfl w16du wp14">
   <w:p>
     <w:pPr>
       <w:jc w:val="center"/>
@@ -2801,7 +2873,7 @@
 </file>
 
 <file path=word/footer2.xml><?xml version="1.0" encoding="utf-8"?>
-<w:ftr xmlns:wpc="http://schemas.microsoft.com/office/word/2010/wordprocessingCanvas" xmlns:cx="http://schemas.microsoft.com/office/drawing/2014/chartex" xmlns:cx1="http://schemas.microsoft.com/office/drawing/2015/9/8/chartex" xmlns:cx2="http://schemas.microsoft.com/office/drawing/2015/10/21/chartex" xmlns:cx3="http://schemas.microsoft.com/office/drawing/2016/5/9/chartex" xmlns:cx4="http://schemas.microsoft.com/office/drawing/2016/5/10/chartex" xmlns:cx5="http://schemas.microsoft.com/office/drawing/2016/5/11/chartex" xmlns:cx6="http://schemas.microsoft.com/office/drawing/2016/5/12/chartex" xmlns:cx7="http://schemas.microsoft.com/office/drawing/2016/5/13/chartex" xmlns:cx8="http://schemas.microsoft.com/office/drawing/2016/5/14/chartex" xmlns:mc="http://schemas.openxmlformats.org/markup-compatibility/2006" xmlns:aink="http://schemas.microsoft.com/office/drawing/2016/ink" xmlns:am3d="http://schemas.microsoft.com/office/drawing/2017/model3d" xmlns:o="urn:schemas-microsoft-com:office:office" xmlns:oel="http://schemas.microsoft.com/office/2019/extlst" xmlns:r="http://schemas.openxmlformats.org/officeDocument/2006/relationships" xmlns:m="http://schemas.openxmlformats.org/officeDocument/2006/math" xmlns:v="urn:schemas-microsoft-com:vml" xmlns:wp14="http://schemas.microsoft.com/office/word/2010/wordprocessingDrawing" xmlns:wp="http://schemas.openxmlformats.org/drawingml/2006/wordprocessingDrawing" xmlns:w10="urn:schemas-microsoft-com:office:word" xmlns:w="http://schemas.openxmlformats.org/wordprocessingml/2006/main" xmlns:w14="http://schemas.microsoft.com/office/word/2010/wordml" xmlns:w15="http://schemas.microsoft.com/office/word/2012/wordml" xmlns:w16cex="http://schemas.microsoft.com/office/word/2018/wordml/cex" xmlns:w16cid="http://schemas.microsoft.com/office/word/2016/wordml/cid" xmlns:w16="http://schemas.microsoft.com/office/word/2018/wordml" xmlns:w16du="http://schemas.microsoft.com/office/word/2023/wordml/word16du" xmlns:w16sdtdh="http://schemas.microsoft.com/office/word/2020/wordml/sdtdatahash" xmlns:w16se="http://schemas.microsoft.com/office/word/2015/wordml/symex" xmlns:wpg="http://schemas.microsoft.com/office/word/2010/wordprocessingGroup" xmlns:wpi="http://schemas.microsoft.com/office/word/2010/wordprocessingInk" xmlns:wne="http://schemas.microsoft.com/office/word/2006/wordml" xmlns:wps="http://schemas.microsoft.com/office/word/2010/wordprocessingShape" mc:Ignorable="w14 w15 w16se w16cid w16 w16cex w16sdtdh w16du wp14">
+<w:ftr xmlns:wpc="http://schemas.microsoft.com/office/word/2010/wordprocessingCanvas" xmlns:cx="http://schemas.microsoft.com/office/drawing/2014/chartex" xmlns:cx1="http://schemas.microsoft.com/office/drawing/2015/9/8/chartex" xmlns:cx2="http://schemas.microsoft.com/office/drawing/2015/10/21/chartex" xmlns:cx3="http://schemas.microsoft.com/office/drawing/2016/5/9/chartex" xmlns:cx4="http://schemas.microsoft.com/office/drawing/2016/5/10/chartex" xmlns:cx5="http://schemas.microsoft.com/office/drawing/2016/5/11/chartex" xmlns:cx6="http://schemas.microsoft.com/office/drawing/2016/5/12/chartex" xmlns:cx7="http://schemas.microsoft.com/office/drawing/2016/5/13/chartex" xmlns:cx8="http://schemas.microsoft.com/office/drawing/2016/5/14/chartex" xmlns:mc="http://schemas.openxmlformats.org/markup-compatibility/2006" xmlns:aink="http://schemas.microsoft.com/office/drawing/2016/ink" xmlns:am3d="http://schemas.microsoft.com/office/drawing/2017/model3d" xmlns:o="urn:schemas-microsoft-com:office:office" xmlns:oel="http://schemas.microsoft.com/office/2019/extlst" xmlns:r="http://schemas.openxmlformats.org/officeDocument/2006/relationships" xmlns:m="http://schemas.openxmlformats.org/officeDocument/2006/math" xmlns:v="urn:schemas-microsoft-com:vml" xmlns:wp14="http://schemas.microsoft.com/office/word/2010/wordprocessingDrawing" xmlns:wp="http://schemas.openxmlformats.org/drawingml/2006/wordprocessingDrawing" xmlns:w10="urn:schemas-microsoft-com:office:word" xmlns:w="http://schemas.openxmlformats.org/wordprocessingml/2006/main" xmlns:w14="http://schemas.microsoft.com/office/word/2010/wordml" xmlns:w15="http://schemas.microsoft.com/office/word/2012/wordml" xmlns:w16cex="http://schemas.microsoft.com/office/word/2018/wordml/cex" xmlns:w16cid="http://schemas.microsoft.com/office/word/2016/wordml/cid" xmlns:w16="http://schemas.microsoft.com/office/word/2018/wordml" xmlns:w16du="http://schemas.microsoft.com/office/word/2023/wordml/word16du" xmlns:w16sdtdh="http://schemas.microsoft.com/office/word/2020/wordml/sdtdatahash" xmlns:w16sdtfl="http://schemas.microsoft.com/office/word/2024/wordml/sdtformatlock" xmlns:w16se="http://schemas.microsoft.com/office/word/2015/wordml/symex" xmlns:wpg="http://schemas.microsoft.com/office/word/2010/wordprocessingGroup" xmlns:wpi="http://schemas.microsoft.com/office/word/2010/wordprocessingInk" xmlns:wne="http://schemas.microsoft.com/office/word/2006/wordml" xmlns:wps="http://schemas.microsoft.com/office/word/2010/wordprocessingShape" mc:Ignorable="w14 w15 w16se w16cid w16 w16cex w16sdtdh w16sdtfl w16du wp14">
   <w:p>
     <w:pPr>
       <w:jc w:val="right"/>
@@ -2829,7 +2901,7 @@
 </file>
 
 <file path=word/footnotes.xml><?xml version="1.0" encoding="utf-8"?>
-<w:footnotes xmlns:wpc="http://schemas.microsoft.com/office/word/2010/wordprocessingCanvas" xmlns:cx="http://schemas.microsoft.com/office/drawing/2014/chartex" xmlns:cx1="http://schemas.microsoft.com/office/drawing/2015/9/8/chartex" xmlns:cx2="http://schemas.microsoft.com/office/drawing/2015/10/21/chartex" xmlns:cx3="http://schemas.microsoft.com/office/drawing/2016/5/9/chartex" xmlns:cx4="http://schemas.microsoft.com/office/drawing/2016/5/10/chartex" xmlns:cx5="http://schemas.microsoft.com/office/drawing/2016/5/11/chartex" xmlns:cx6="http://schemas.microsoft.com/office/drawing/2016/5/12/chartex" xmlns:cx7="http://schemas.microsoft.com/office/drawing/2016/5/13/chartex" xmlns:cx8="http://schemas.microsoft.com/office/drawing/2016/5/14/chartex" xmlns:mc="http://schemas.openxmlformats.org/markup-compatibility/2006" xmlns:aink="http://schemas.microsoft.com/office/drawing/2016/ink" xmlns:am3d="http://schemas.microsoft.com/office/drawing/2017/model3d" xmlns:o="urn:schemas-microsoft-com:office:office" xmlns:oel="http://schemas.microsoft.com/office/2019/extlst" xmlns:r="http://schemas.openxmlformats.org/officeDocument/2006/relationships" xmlns:m="http://schemas.openxmlformats.org/officeDocument/2006/math" xmlns:v="urn:schemas-microsoft-com:vml" xmlns:wp14="http://schemas.microsoft.com/office/word/2010/wordprocessingDrawing" xmlns:wp="http://schemas.openxmlformats.org/drawingml/2006/wordprocessingDrawing" xmlns:w10="urn:schemas-microsoft-com:office:word" xmlns:w="http://schemas.openxmlformats.org/wordprocessingml/2006/main" xmlns:w14="http://schemas.microsoft.com/office/word/2010/wordml" xmlns:w15="http://schemas.microsoft.com/office/word/2012/wordml" xmlns:w16cex="http://schemas.microsoft.com/office/word/2018/wordml/cex" xmlns:w16cid="http://schemas.microsoft.com/office/word/2016/wordml/cid" xmlns:w16="http://schemas.microsoft.com/office/word/2018/wordml" xmlns:w16du="http://schemas.microsoft.com/office/word/2023/wordml/word16du" xmlns:w16sdtdh="http://schemas.microsoft.com/office/word/2020/wordml/sdtdatahash" xmlns:w16se="http://schemas.microsoft.com/office/word/2015/wordml/symex" xmlns:wpg="http://schemas.microsoft.com/office/word/2010/wordprocessingGroup" xmlns:wpi="http://schemas.microsoft.com/office/word/2010/wordprocessingInk" xmlns:wne="http://schemas.microsoft.com/office/word/2006/wordml" xmlns:wps="http://schemas.microsoft.com/office/word/2010/wordprocessingShape" mc:Ignorable="w14 w15 w16se w16cid w16 w16cex w16sdtdh w16du wp14">
+<w:footnotes xmlns:wpc="http://schemas.microsoft.com/office/word/2010/wordprocessingCanvas" xmlns:cx="http://schemas.microsoft.com/office/drawing/2014/chartex" xmlns:cx1="http://schemas.microsoft.com/office/drawing/2015/9/8/chartex" xmlns:cx2="http://schemas.microsoft.com/office/drawing/2015/10/21/chartex" xmlns:cx3="http://schemas.microsoft.com/office/drawing/2016/5/9/chartex" xmlns:cx4="http://schemas.microsoft.com/office/drawing/2016/5/10/chartex" xmlns:cx5="http://schemas.microsoft.com/office/drawing/2016/5/11/chartex" xmlns:cx6="http://schemas.microsoft.com/office/drawing/2016/5/12/chartex" xmlns:cx7="http://schemas.microsoft.com/office/drawing/2016/5/13/chartex" xmlns:cx8="http://schemas.microsoft.com/office/drawing/2016/5/14/chartex" xmlns:mc="http://schemas.openxmlformats.org/markup-compatibility/2006" xmlns:aink="http://schemas.microsoft.com/office/drawing/2016/ink" xmlns:am3d="http://schemas.microsoft.com/office/drawing/2017/model3d" xmlns:o="urn:schemas-microsoft-com:office:office" xmlns:oel="http://schemas.microsoft.com/office/2019/extlst" xmlns:r="http://schemas.openxmlformats.org/officeDocument/2006/relationships" xmlns:m="http://schemas.openxmlformats.org/officeDocument/2006/math" xmlns:v="urn:schemas-microsoft-com:vml" xmlns:wp14="http://schemas.microsoft.com/office/word/2010/wordprocessingDrawing" xmlns:wp="http://schemas.openxmlformats.org/drawingml/2006/wordprocessingDrawing" xmlns:w10="urn:schemas-microsoft-com:office:word" xmlns:w="http://schemas.openxmlformats.org/wordprocessingml/2006/main" xmlns:w14="http://schemas.microsoft.com/office/word/2010/wordml" xmlns:w15="http://schemas.microsoft.com/office/word/2012/wordml" xmlns:w16cex="http://schemas.microsoft.com/office/word/2018/wordml/cex" xmlns:w16cid="http://schemas.microsoft.com/office/word/2016/wordml/cid" xmlns:w16="http://schemas.microsoft.com/office/word/2018/wordml" xmlns:w16du="http://schemas.microsoft.com/office/word/2023/wordml/word16du" xmlns:w16sdtdh="http://schemas.microsoft.com/office/word/2020/wordml/sdtdatahash" xmlns:w16sdtfl="http://schemas.microsoft.com/office/word/2024/wordml/sdtformatlock" xmlns:w16se="http://schemas.microsoft.com/office/word/2015/wordml/symex" xmlns:wpg="http://schemas.microsoft.com/office/word/2010/wordprocessingGroup" xmlns:wpi="http://schemas.microsoft.com/office/word/2010/wordprocessingInk" xmlns:wne="http://schemas.microsoft.com/office/word/2006/wordml" xmlns:wps="http://schemas.microsoft.com/office/word/2010/wordprocessingShape" mc:Ignorable="w14 w15 w16se w16cid w16 w16cex w16sdtdh w16sdtfl w16du wp14">
   <w:footnote w:type="separator" w:id="-1">
     <w:p>
       <w:pPr>
@@ -2854,7 +2926,7 @@
 </file>
 
 <file path=word/header1.xml><?xml version="1.0" encoding="utf-8"?>
-<w:hdr xmlns:wpc="http://schemas.microsoft.com/office/word/2010/wordprocessingCanvas" xmlns:cx="http://schemas.microsoft.com/office/drawing/2014/chartex" xmlns:cx1="http://schemas.microsoft.com/office/drawing/2015/9/8/chartex" xmlns:cx2="http://schemas.microsoft.com/office/drawing/2015/10/21/chartex" xmlns:cx3="http://schemas.microsoft.com/office/drawing/2016/5/9/chartex" xmlns:cx4="http://schemas.microsoft.com/office/drawing/2016/5/10/chartex" xmlns:cx5="http://schemas.microsoft.com/office/drawing/2016/5/11/chartex" xmlns:cx6="http://schemas.microsoft.com/office/drawing/2016/5/12/chartex" xmlns:cx7="http://schemas.microsoft.com/office/drawing/2016/5/13/chartex" xmlns:cx8="http://schemas.microsoft.com/office/drawing/2016/5/14/chartex" xmlns:mc="http://schemas.openxmlformats.org/markup-compatibility/2006" xmlns:aink="http://schemas.microsoft.com/office/drawing/2016/ink" xmlns:am3d="http://schemas.microsoft.com/office/drawing/2017/model3d" xmlns:o="urn:schemas-microsoft-com:office:office" xmlns:oel="http://schemas.microsoft.com/office/2019/extlst" xmlns:r="http://schemas.openxmlformats.org/officeDocument/2006/relationships" xmlns:m="http://schemas.openxmlformats.org/officeDocument/2006/math" xmlns:v="urn:schemas-microsoft-com:vml" xmlns:wp14="http://schemas.microsoft.com/office/word/2010/wordprocessingDrawing" xmlns:wp="http://schemas.openxmlformats.org/drawingml/2006/wordprocessingDrawing" xmlns:w10="urn:schemas-microsoft-com:office:word" xmlns:w="http://schemas.openxmlformats.org/wordprocessingml/2006/main" xmlns:w14="http://schemas.microsoft.com/office/word/2010/wordml" xmlns:w15="http://schemas.microsoft.com/office/word/2012/wordml" xmlns:w16cex="http://schemas.microsoft.com/office/word/2018/wordml/cex" xmlns:w16cid="http://schemas.microsoft.com/office/word/2016/wordml/cid" xmlns:w16="http://schemas.microsoft.com/office/word/2018/wordml" xmlns:w16du="http://schemas.microsoft.com/office/word/2023/wordml/word16du" xmlns:w16sdtdh="http://schemas.microsoft.com/office/word/2020/wordml/sdtdatahash" xmlns:w16se="http://schemas.microsoft.com/office/word/2015/wordml/symex" xmlns:wpg="http://schemas.microsoft.com/office/word/2010/wordprocessingGroup" xmlns:wpi="http://schemas.microsoft.com/office/word/2010/wordprocessingInk" xmlns:wne="http://schemas.microsoft.com/office/word/2006/wordml" xmlns:wps="http://schemas.microsoft.com/office/word/2010/wordprocessingShape" mc:Ignorable="w14 w15 w16se w16cid w16 w16cex w16sdtdh w16du wp14">
+<w:hdr xmlns:wpc="http://schemas.microsoft.com/office/word/2010/wordprocessingCanvas" xmlns:cx="http://schemas.microsoft.com/office/drawing/2014/chartex" xmlns:cx1="http://schemas.microsoft.com/office/drawing/2015/9/8/chartex" xmlns:cx2="http://schemas.microsoft.com/office/drawing/2015/10/21/chartex" xmlns:cx3="http://schemas.microsoft.com/office/drawing/2016/5/9/chartex" xmlns:cx4="http://schemas.microsoft.com/office/drawing/2016/5/10/chartex" xmlns:cx5="http://schemas.microsoft.com/office/drawing/2016/5/11/chartex" xmlns:cx6="http://schemas.microsoft.com/office/drawing/2016/5/12/chartex" xmlns:cx7="http://schemas.microsoft.com/office/drawing/2016/5/13/chartex" xmlns:cx8="http://schemas.microsoft.com/office/drawing/2016/5/14/chartex" xmlns:mc="http://schemas.openxmlformats.org/markup-compatibility/2006" xmlns:aink="http://schemas.microsoft.com/office/drawing/2016/ink" xmlns:am3d="http://schemas.microsoft.com/office/drawing/2017/model3d" xmlns:o="urn:schemas-microsoft-com:office:office" xmlns:oel="http://schemas.microsoft.com/office/2019/extlst" xmlns:r="http://schemas.openxmlformats.org/officeDocument/2006/relationships" xmlns:m="http://schemas.openxmlformats.org/officeDocument/2006/math" xmlns:v="urn:schemas-microsoft-com:vml" xmlns:wp14="http://schemas.microsoft.com/office/word/2010/wordprocessingDrawing" xmlns:wp="http://schemas.openxmlformats.org/drawingml/2006/wordprocessingDrawing" xmlns:w10="urn:schemas-microsoft-com:office:word" xmlns:w="http://schemas.openxmlformats.org/wordprocessingml/2006/main" xmlns:w14="http://schemas.microsoft.com/office/word/2010/wordml" xmlns:w15="http://schemas.microsoft.com/office/word/2012/wordml" xmlns:w16cex="http://schemas.microsoft.com/office/word/2018/wordml/cex" xmlns:w16cid="http://schemas.microsoft.com/office/word/2016/wordml/cid" xmlns:w16="http://schemas.microsoft.com/office/word/2018/wordml" xmlns:w16du="http://schemas.microsoft.com/office/word/2023/wordml/word16du" xmlns:w16sdtdh="http://schemas.microsoft.com/office/word/2020/wordml/sdtdatahash" xmlns:w16sdtfl="http://schemas.microsoft.com/office/word/2024/wordml/sdtformatlock" xmlns:w16se="http://schemas.microsoft.com/office/word/2015/wordml/symex" xmlns:wpg="http://schemas.microsoft.com/office/word/2010/wordprocessingGroup" xmlns:wpi="http://schemas.microsoft.com/office/word/2010/wordprocessingInk" xmlns:wne="http://schemas.microsoft.com/office/word/2006/wordml" xmlns:wps="http://schemas.microsoft.com/office/word/2010/wordprocessingShape" mc:Ignorable="w14 w15 w16se w16cid w16 w16cex w16sdtdh w16sdtfl w16du wp14">
   <w:p>
     <w:r>
       <w:rPr>
@@ -2909,7 +2981,7 @@
 </file>
 
 <file path=word/numbering.xml><?xml version="1.0" encoding="utf-8"?>
-<w:numbering xmlns:wpc="http://schemas.microsoft.com/office/word/2010/wordprocessingCanvas" xmlns:cx="http://schemas.microsoft.com/office/drawing/2014/chartex" xmlns:cx1="http://schemas.microsoft.com/office/drawing/2015/9/8/chartex" xmlns:cx2="http://schemas.microsoft.com/office/drawing/2015/10/21/chartex" xmlns:cx3="http://schemas.microsoft.com/office/drawing/2016/5/9/chartex" xmlns:cx4="http://schemas.microsoft.com/office/drawing/2016/5/10/chartex" xmlns:cx5="http://schemas.microsoft.com/office/drawing/2016/5/11/chartex" xmlns:cx6="http://schemas.microsoft.com/office/drawing/2016/5/12/chartex" xmlns:cx7="http://schemas.microsoft.com/office/drawing/2016/5/13/chartex" xmlns:cx8="http://schemas.microsoft.com/office/drawing/2016/5/14/chartex" xmlns:mc="http://schemas.openxmlformats.org/markup-compatibility/2006" xmlns:aink="http://schemas.microsoft.com/office/drawing/2016/ink" xmlns:am3d="http://schemas.microsoft.com/office/drawing/2017/model3d" xmlns:o="urn:schemas-microsoft-com:office:office" xmlns:oel="http://schemas.microsoft.com/office/2019/extlst" xmlns:r="http://schemas.openxmlformats.org/officeDocument/2006/relationships" xmlns:m="http://schemas.openxmlformats.org/officeDocument/2006/math" xmlns:v="urn:schemas-microsoft-com:vml" xmlns:wp14="http://schemas.microsoft.com/office/word/2010/wordprocessingDrawing" xmlns:wp="http://schemas.openxmlformats.org/drawingml/2006/wordprocessingDrawing" xmlns:w10="urn:schemas-microsoft-com:office:word" xmlns:w="http://schemas.openxmlformats.org/wordprocessingml/2006/main" xmlns:w14="http://schemas.microsoft.com/office/word/2010/wordml" xmlns:w15="http://schemas.microsoft.com/office/word/2012/wordml" xmlns:w16cex="http://schemas.microsoft.com/office/word/2018/wordml/cex" xmlns:w16cid="http://schemas.microsoft.com/office/word/2016/wordml/cid" xmlns:w16="http://schemas.microsoft.com/office/word/2018/wordml" xmlns:w16du="http://schemas.microsoft.com/office/word/2023/wordml/word16du" xmlns:w16sdtdh="http://schemas.microsoft.com/office/word/2020/wordml/sdtdatahash" xmlns:w16se="http://schemas.microsoft.com/office/word/2015/wordml/symex" xmlns:wpg="http://schemas.microsoft.com/office/word/2010/wordprocessingGroup" xmlns:wpi="http://schemas.microsoft.com/office/word/2010/wordprocessingInk" xmlns:wne="http://schemas.microsoft.com/office/word/2006/wordml" xmlns:wps="http://schemas.microsoft.com/office/word/2010/wordprocessingShape" mc:Ignorable="w14 w15 w16se w16cid w16 w16cex w16sdtdh w16du wp14">
+<w:numbering xmlns:wpc="http://schemas.microsoft.com/office/word/2010/wordprocessingCanvas" xmlns:cx="http://schemas.microsoft.com/office/drawing/2014/chartex" xmlns:cx1="http://schemas.microsoft.com/office/drawing/2015/9/8/chartex" xmlns:cx2="http://schemas.microsoft.com/office/drawing/2015/10/21/chartex" xmlns:cx3="http://schemas.microsoft.com/office/drawing/2016/5/9/chartex" xmlns:cx4="http://schemas.microsoft.com/office/drawing/2016/5/10/chartex" xmlns:cx5="http://schemas.microsoft.com/office/drawing/2016/5/11/chartex" xmlns:cx6="http://schemas.microsoft.com/office/drawing/2016/5/12/chartex" xmlns:cx7="http://schemas.microsoft.com/office/drawing/2016/5/13/chartex" xmlns:cx8="http://schemas.microsoft.com/office/drawing/2016/5/14/chartex" xmlns:mc="http://schemas.openxmlformats.org/markup-compatibility/2006" xmlns:aink="http://schemas.microsoft.com/office/drawing/2016/ink" xmlns:am3d="http://schemas.microsoft.com/office/drawing/2017/model3d" xmlns:o="urn:schemas-microsoft-com:office:office" xmlns:oel="http://schemas.microsoft.com/office/2019/extlst" xmlns:r="http://schemas.openxmlformats.org/officeDocument/2006/relationships" xmlns:m="http://schemas.openxmlformats.org/officeDocument/2006/math" xmlns:v="urn:schemas-microsoft-com:vml" xmlns:wp14="http://schemas.microsoft.com/office/word/2010/wordprocessingDrawing" xmlns:wp="http://schemas.openxmlformats.org/drawingml/2006/wordprocessingDrawing" xmlns:w10="urn:schemas-microsoft-com:office:word" xmlns:w="http://schemas.openxmlformats.org/wordprocessingml/2006/main" xmlns:w14="http://schemas.microsoft.com/office/word/2010/wordml" xmlns:w15="http://schemas.microsoft.com/office/word/2012/wordml" xmlns:w16cex="http://schemas.microsoft.com/office/word/2018/wordml/cex" xmlns:w16cid="http://schemas.microsoft.com/office/word/2016/wordml/cid" xmlns:w16="http://schemas.microsoft.com/office/word/2018/wordml" xmlns:w16du="http://schemas.microsoft.com/office/word/2023/wordml/word16du" xmlns:w16sdtdh="http://schemas.microsoft.com/office/word/2020/wordml/sdtdatahash" xmlns:w16sdtfl="http://schemas.microsoft.com/office/word/2024/wordml/sdtformatlock" xmlns:w16se="http://schemas.microsoft.com/office/word/2015/wordml/symex" xmlns:wpg="http://schemas.microsoft.com/office/word/2010/wordprocessingGroup" xmlns:wpi="http://schemas.microsoft.com/office/word/2010/wordprocessingInk" xmlns:wne="http://schemas.microsoft.com/office/word/2006/wordml" xmlns:wps="http://schemas.microsoft.com/office/word/2010/wordprocessingShape" mc:Ignorable="w14 w15 w16se w16cid w16 w16cex w16sdtdh w16sdtfl w16du wp14">
   <w:abstractNum w:abstractNumId="0" w15:restartNumberingAfterBreak="0">
     <w:nsid w:val="08CC1BE1"/>
     <w:multiLevelType w:val="multilevel"/>
@@ -3497,7 +3569,7 @@
 </file>
 
 <file path=word/styles.xml><?xml version="1.0" encoding="utf-8"?>
-<w:styles xmlns:mc="http://schemas.openxmlformats.org/markup-compatibility/2006" xmlns:r="http://schemas.openxmlformats.org/officeDocument/2006/relationships" xmlns:w="http://schemas.openxmlformats.org/wordprocessingml/2006/main" xmlns:w14="http://schemas.microsoft.com/office/word/2010/wordml" xmlns:w15="http://schemas.microsoft.com/office/word/2012/wordml" xmlns:w16cex="http://schemas.microsoft.com/office/word/2018/wordml/cex" xmlns:w16cid="http://schemas.microsoft.com/office/word/2016/wordml/cid" xmlns:w16="http://schemas.microsoft.com/office/word/2018/wordml" xmlns:w16du="http://schemas.microsoft.com/office/word/2023/wordml/word16du" xmlns:w16sdtdh="http://schemas.microsoft.com/office/word/2020/wordml/sdtdatahash" xmlns:w16se="http://schemas.microsoft.com/office/word/2015/wordml/symex" mc:Ignorable="w14 w15 w16se w16cid w16 w16cex w16sdtdh w16du">
+<w:styles xmlns:mc="http://schemas.openxmlformats.org/markup-compatibility/2006" xmlns:r="http://schemas.openxmlformats.org/officeDocument/2006/relationships" xmlns:w="http://schemas.openxmlformats.org/wordprocessingml/2006/main" xmlns:w14="http://schemas.microsoft.com/office/word/2010/wordml" xmlns:w15="http://schemas.microsoft.com/office/word/2012/wordml" xmlns:w16cex="http://schemas.microsoft.com/office/word/2018/wordml/cex" xmlns:w16cid="http://schemas.microsoft.com/office/word/2016/wordml/cid" xmlns:w16="http://schemas.microsoft.com/office/word/2018/wordml" xmlns:w16du="http://schemas.microsoft.com/office/word/2023/wordml/word16du" xmlns:w16sdtdh="http://schemas.microsoft.com/office/word/2020/wordml/sdtdatahash" xmlns:w16sdtfl="http://schemas.microsoft.com/office/word/2024/wordml/sdtformatlock" xmlns:w16se="http://schemas.microsoft.com/office/word/2015/wordml/symex" mc:Ignorable="w14 w15 w16se w16cid w16 w16cex w16sdtdh w16sdtfl w16du">
   <w:docDefaults>
     <w:rPrDefault>
       <w:rPr>
@@ -3896,11 +3968,11 @@
     <w:qFormat/>
     <w:rsid w:val="00767AFD"/>
   </w:style>
-  <w:style w:type="paragraph" w:styleId="Ttulo1">
+  <w:style w:type="paragraph" w:styleId="Heading1">
     <w:name w:val="heading 1"/>
     <w:basedOn w:val="Normal"/>
     <w:next w:val="Normal"/>
-    <w:link w:val="Ttulo1Car"/>
+    <w:link w:val="Heading1Char"/>
     <w:uiPriority w:val="9"/>
     <w:qFormat/>
     <w:rsid w:val="00767AFD"/>
@@ -3917,11 +3989,11 @@
       <w:szCs w:val="32"/>
     </w:rPr>
   </w:style>
-  <w:style w:type="paragraph" w:styleId="Ttulo2">
+  <w:style w:type="paragraph" w:styleId="Heading2">
     <w:name w:val="heading 2"/>
     <w:basedOn w:val="Normal"/>
     <w:next w:val="Normal"/>
-    <w:link w:val="Ttulo2Car"/>
+    <w:link w:val="Heading2Char"/>
     <w:uiPriority w:val="9"/>
     <w:unhideWhenUsed/>
     <w:qFormat/>
@@ -3939,7 +4011,7 @@
       <w:szCs w:val="26"/>
     </w:rPr>
   </w:style>
-  <w:style w:type="paragraph" w:styleId="Ttulo3">
+  <w:style w:type="paragraph" w:styleId="Heading3">
     <w:name w:val="heading 3"/>
     <w:basedOn w:val="Normal"/>
     <w:next w:val="Normal"/>
@@ -3959,7 +4031,7 @@
       <w:szCs w:val="28"/>
     </w:rPr>
   </w:style>
-  <w:style w:type="paragraph" w:styleId="Ttulo4">
+  <w:style w:type="paragraph" w:styleId="Heading4">
     <w:name w:val="heading 4"/>
     <w:basedOn w:val="Normal"/>
     <w:next w:val="Normal"/>
@@ -3979,7 +4051,7 @@
       <w:szCs w:val="24"/>
     </w:rPr>
   </w:style>
-  <w:style w:type="paragraph" w:styleId="Ttulo5">
+  <w:style w:type="paragraph" w:styleId="Heading5">
     <w:name w:val="heading 5"/>
     <w:basedOn w:val="Normal"/>
     <w:next w:val="Normal"/>
@@ -3997,7 +4069,7 @@
       <w:b/>
     </w:rPr>
   </w:style>
-  <w:style w:type="paragraph" w:styleId="Ttulo6">
+  <w:style w:type="paragraph" w:styleId="Heading6">
     <w:name w:val="heading 6"/>
     <w:basedOn w:val="Normal"/>
     <w:next w:val="Normal"/>
@@ -4017,13 +4089,12 @@
       <w:szCs w:val="20"/>
     </w:rPr>
   </w:style>
-  <w:style w:type="character" w:default="1" w:styleId="Fuentedeprrafopredeter">
+  <w:style w:type="character" w:default="1" w:styleId="DefaultParagraphFont">
     <w:name w:val="Default Paragraph Font"/>
     <w:uiPriority w:val="1"/>
-    <w:semiHidden/>
     <w:unhideWhenUsed/>
   </w:style>
-  <w:style w:type="table" w:default="1" w:styleId="Tablanormal">
+  <w:style w:type="table" w:default="1" w:styleId="TableNormal">
     <w:name w:val="Normal Table"/>
     <w:uiPriority w:val="99"/>
     <w:semiHidden/>
@@ -4038,14 +4109,14 @@
       </w:tblCellMar>
     </w:tblPr>
   </w:style>
-  <w:style w:type="numbering" w:default="1" w:styleId="Sinlista">
+  <w:style w:type="numbering" w:default="1" w:styleId="NoList">
     <w:name w:val="No List"/>
     <w:uiPriority w:val="99"/>
     <w:semiHidden/>
     <w:unhideWhenUsed/>
   </w:style>
-  <w:style w:type="table" w:customStyle="1" w:styleId="TableNormal">
-    <w:name w:val="Table Normal"/>
+  <w:style w:type="table" w:customStyle="1" w:styleId="TableNormal1">
+    <w:name w:val="Table Normal1"/>
     <w:tblPr>
       <w:tblCellMar>
         <w:top w:w="0" w:type="dxa"/>
@@ -4055,7 +4126,7 @@
       </w:tblCellMar>
     </w:tblPr>
   </w:style>
-  <w:style w:type="paragraph" w:styleId="Ttulo">
+  <w:style w:type="paragraph" w:styleId="Title">
     <w:name w:val="Title"/>
     <w:basedOn w:val="Normal"/>
     <w:next w:val="Normal"/>
@@ -4072,9 +4143,9 @@
       <w:szCs w:val="72"/>
     </w:rPr>
   </w:style>
-  <w:style w:type="paragraph" w:styleId="Sinespaciado">
+  <w:style w:type="paragraph" w:styleId="NoSpacing">
     <w:name w:val="No Spacing"/>
-    <w:link w:val="SinespaciadoCar"/>
+    <w:link w:val="NoSpacingChar"/>
     <w:uiPriority w:val="1"/>
     <w:qFormat/>
     <w:rsid w:val="00767AFD"/>
@@ -4085,10 +4156,10 @@
       <w:rFonts w:eastAsiaTheme="minorEastAsia"/>
     </w:rPr>
   </w:style>
-  <w:style w:type="character" w:customStyle="1" w:styleId="SinespaciadoCar">
-    <w:name w:val="Sin espaciado Car"/>
-    <w:basedOn w:val="Fuentedeprrafopredeter"/>
-    <w:link w:val="Sinespaciado"/>
+  <w:style w:type="character" w:customStyle="1" w:styleId="NoSpacingChar">
+    <w:name w:val="No Spacing Char"/>
+    <w:basedOn w:val="DefaultParagraphFont"/>
+    <w:link w:val="NoSpacing"/>
     <w:uiPriority w:val="1"/>
     <w:rsid w:val="00767AFD"/>
     <w:rPr>
@@ -4097,10 +4168,10 @@
       <w:lang w:eastAsia="es-AR"/>
     </w:rPr>
   </w:style>
-  <w:style w:type="character" w:customStyle="1" w:styleId="Ttulo1Car">
-    <w:name w:val="Título 1 Car"/>
-    <w:basedOn w:val="Fuentedeprrafopredeter"/>
-    <w:link w:val="Ttulo1"/>
+  <w:style w:type="character" w:customStyle="1" w:styleId="Heading1Char">
+    <w:name w:val="Heading 1 Char"/>
+    <w:basedOn w:val="DefaultParagraphFont"/>
+    <w:link w:val="Heading1"/>
     <w:uiPriority w:val="9"/>
     <w:rsid w:val="00767AFD"/>
     <w:rPr>
@@ -4112,10 +4183,10 @@
       <w:lang w:val="es" w:eastAsia="es-AR"/>
     </w:rPr>
   </w:style>
-  <w:style w:type="character" w:customStyle="1" w:styleId="Ttulo2Car">
-    <w:name w:val="Título 2 Car"/>
-    <w:basedOn w:val="Fuentedeprrafopredeter"/>
-    <w:link w:val="Ttulo2"/>
+  <w:style w:type="character" w:customStyle="1" w:styleId="Heading2Char">
+    <w:name w:val="Heading 2 Char"/>
+    <w:basedOn w:val="DefaultParagraphFont"/>
+    <w:link w:val="Heading2"/>
     <w:uiPriority w:val="9"/>
     <w:rsid w:val="00767AFD"/>
     <w:rPr>
@@ -4127,10 +4198,10 @@
       <w:lang w:val="es" w:eastAsia="es-AR"/>
     </w:rPr>
   </w:style>
-  <w:style w:type="paragraph" w:styleId="Encabezado">
+  <w:style w:type="paragraph" w:styleId="Header">
     <w:name w:val="header"/>
     <w:basedOn w:val="Normal"/>
-    <w:link w:val="EncabezadoCar"/>
+    <w:link w:val="HeaderChar"/>
     <w:uiPriority w:val="99"/>
     <w:unhideWhenUsed/>
     <w:rsid w:val="00767AFD"/>
@@ -4142,10 +4213,10 @@
       <w:spacing w:line="240" w:lineRule="auto"/>
     </w:pPr>
   </w:style>
-  <w:style w:type="character" w:customStyle="1" w:styleId="EncabezadoCar">
-    <w:name w:val="Encabezado Car"/>
-    <w:basedOn w:val="Fuentedeprrafopredeter"/>
-    <w:link w:val="Encabezado"/>
+  <w:style w:type="character" w:customStyle="1" w:styleId="HeaderChar">
+    <w:name w:val="Header Char"/>
+    <w:basedOn w:val="DefaultParagraphFont"/>
+    <w:link w:val="Header"/>
     <w:uiPriority w:val="99"/>
     <w:rsid w:val="00767AFD"/>
     <w:rPr>
@@ -4154,10 +4225,10 @@
       <w:lang w:val="es" w:eastAsia="es-AR"/>
     </w:rPr>
   </w:style>
-  <w:style w:type="paragraph" w:styleId="Piedepgina">
+  <w:style w:type="paragraph" w:styleId="Footer">
     <w:name w:val="footer"/>
     <w:basedOn w:val="Normal"/>
-    <w:link w:val="PiedepginaCar"/>
+    <w:link w:val="FooterChar"/>
     <w:uiPriority w:val="99"/>
     <w:unhideWhenUsed/>
     <w:rsid w:val="00767AFD"/>
@@ -4169,10 +4240,10 @@
       <w:spacing w:line="240" w:lineRule="auto"/>
     </w:pPr>
   </w:style>
-  <w:style w:type="character" w:customStyle="1" w:styleId="PiedepginaCar">
-    <w:name w:val="Pie de página Car"/>
-    <w:basedOn w:val="Fuentedeprrafopredeter"/>
-    <w:link w:val="Piedepgina"/>
+  <w:style w:type="character" w:customStyle="1" w:styleId="FooterChar">
+    <w:name w:val="Footer Char"/>
+    <w:basedOn w:val="DefaultParagraphFont"/>
+    <w:link w:val="Footer"/>
     <w:uiPriority w:val="99"/>
     <w:rsid w:val="00767AFD"/>
     <w:rPr>
@@ -4181,9 +4252,9 @@
       <w:lang w:val="es" w:eastAsia="es-AR"/>
     </w:rPr>
   </w:style>
-  <w:style w:type="paragraph" w:styleId="TtuloTDC">
+  <w:style w:type="paragraph" w:styleId="TOCHeading">
     <w:name w:val="TOC Heading"/>
-    <w:basedOn w:val="Ttulo1"/>
+    <w:basedOn w:val="Heading1"/>
     <w:next w:val="Normal"/>
     <w:uiPriority w:val="39"/>
     <w:unhideWhenUsed/>
@@ -4197,7 +4268,7 @@
       <w:lang w:val="es-AR"/>
     </w:rPr>
   </w:style>
-  <w:style w:type="paragraph" w:styleId="TDC1">
+  <w:style w:type="paragraph" w:styleId="TOC1">
     <w:name w:val="toc 1"/>
     <w:basedOn w:val="Normal"/>
     <w:next w:val="Normal"/>
@@ -4209,7 +4280,7 @@
       <w:spacing w:after="100"/>
     </w:pPr>
   </w:style>
-  <w:style w:type="paragraph" w:styleId="TDC2">
+  <w:style w:type="paragraph" w:styleId="TOC2">
     <w:name w:val="toc 2"/>
     <w:basedOn w:val="Normal"/>
     <w:next w:val="Normal"/>
@@ -4222,9 +4293,9 @@
       <w:ind w:left="220"/>
     </w:pPr>
   </w:style>
-  <w:style w:type="character" w:styleId="Hipervnculo">
+  <w:style w:type="character" w:styleId="Hyperlink">
     <w:name w:val="Hyperlink"/>
-    <w:basedOn w:val="Fuentedeprrafopredeter"/>
+    <w:basedOn w:val="DefaultParagraphFont"/>
     <w:uiPriority w:val="99"/>
     <w:unhideWhenUsed/>
     <w:rsid w:val="00767AFD"/>
@@ -4233,7 +4304,7 @@
       <w:u w:val="single"/>
     </w:rPr>
   </w:style>
-  <w:style w:type="paragraph" w:styleId="Subttulo">
+  <w:style w:type="paragraph" w:styleId="Subtitle">
     <w:name w:val="Subtitle"/>
     <w:basedOn w:val="Normal"/>
     <w:next w:val="Normal"/>
@@ -4253,7 +4324,7 @@
     </w:rPr>
   </w:style>
   <w:style w:type="table" w:customStyle="1" w:styleId="a">
-    <w:basedOn w:val="TableNormal"/>
+    <w:basedOn w:val="TableNormal1"/>
     <w:tblPr>
       <w:tblStyleRowBandSize w:val="1"/>
       <w:tblStyleColBandSize w:val="1"/>
